--- a/assests/Lahav Harary Resume.docx
+++ b/assests/Lahav Harary Resume.docx
@@ -1,6 +1,6 @@
 
 <file path=word/document.xml><?xml version="1.0" encoding="utf-8"?>
-<w:document xmlns:wpc="http://schemas.microsoft.com/office/word/2010/wordprocessingCanvas" xmlns:mc="http://schemas.openxmlformats.org/markup-compatibility/2006" xmlns:o="urn:schemas-microsoft-com:office:office" xmlns:r="http://schemas.openxmlformats.org/officeDocument/2006/relationships" xmlns:m="http://schemas.openxmlformats.org/officeDocument/2006/math" xmlns:v="urn:schemas-microsoft-com:vml" xmlns:wp14="http://schemas.microsoft.com/office/word/2010/wordprocessingDrawing" xmlns:wp="http://schemas.openxmlformats.org/drawingml/2006/wordprocessingDrawing" xmlns:w10="urn:schemas-microsoft-com:office:word" xmlns:w="http://schemas.openxmlformats.org/wordprocessingml/2006/main" xmlns:w14="http://schemas.microsoft.com/office/word/2010/wordml" xmlns:w15="http://schemas.microsoft.com/office/word/2012/wordml" xmlns:wpg="http://schemas.microsoft.com/office/word/2010/wordprocessingGroup" xmlns:wpi="http://schemas.microsoft.com/office/word/2010/wordprocessingInk" xmlns:wne="http://schemas.microsoft.com/office/word/2006/wordml" xmlns:wps="http://schemas.microsoft.com/office/word/2010/wordprocessingShape" mc:Ignorable="w14 w15 wp14">
+<w:document xmlns:wpc="http://schemas.microsoft.com/office/word/2010/wordprocessingCanvas" xmlns:cx="http://schemas.microsoft.com/office/drawing/2014/chartex" xmlns:cx1="http://schemas.microsoft.com/office/drawing/2015/9/8/chartex" xmlns:cx2="http://schemas.microsoft.com/office/drawing/2015/10/21/chartex" xmlns:cx3="http://schemas.microsoft.com/office/drawing/2016/5/9/chartex" xmlns:cx4="http://schemas.microsoft.com/office/drawing/2016/5/10/chartex" xmlns:cx5="http://schemas.microsoft.com/office/drawing/2016/5/11/chartex" xmlns:cx6="http://schemas.microsoft.com/office/drawing/2016/5/12/chartex" xmlns:cx7="http://schemas.microsoft.com/office/drawing/2016/5/13/chartex" xmlns:cx8="http://schemas.microsoft.com/office/drawing/2016/5/14/chartex" xmlns:mc="http://schemas.openxmlformats.org/markup-compatibility/2006" xmlns:aink="http://schemas.microsoft.com/office/drawing/2016/ink" xmlns:am3d="http://schemas.microsoft.com/office/drawing/2017/model3d" xmlns:o="urn:schemas-microsoft-com:office:office" xmlns:r="http://schemas.openxmlformats.org/officeDocument/2006/relationships" xmlns:m="http://schemas.openxmlformats.org/officeDocument/2006/math" xmlns:v="urn:schemas-microsoft-com:vml" xmlns:wp14="http://schemas.microsoft.com/office/word/2010/wordprocessingDrawing" xmlns:wp="http://schemas.openxmlformats.org/drawingml/2006/wordprocessingDrawing" xmlns:w10="urn:schemas-microsoft-com:office:word" xmlns:w="http://schemas.openxmlformats.org/wordprocessingml/2006/main" xmlns:w14="http://schemas.microsoft.com/office/word/2010/wordml" xmlns:w15="http://schemas.microsoft.com/office/word/2012/wordml" xmlns:w16cex="http://schemas.microsoft.com/office/word/2018/wordml/cex" xmlns:w16cid="http://schemas.microsoft.com/office/word/2016/wordml/cid" xmlns:w16="http://schemas.microsoft.com/office/word/2018/wordml" xmlns:w16se="http://schemas.microsoft.com/office/word/2015/wordml/symex" xmlns:wpg="http://schemas.microsoft.com/office/word/2010/wordprocessingGroup" xmlns:wpi="http://schemas.microsoft.com/office/word/2010/wordprocessingInk" xmlns:wne="http://schemas.microsoft.com/office/word/2006/wordml" xmlns:wps="http://schemas.microsoft.com/office/word/2010/wordprocessingShape" mc:Ignorable="w14 w15 w16se w16cid w16 w16cex wp14">
   <w:body>
     <w:p>
       <w:pPr>
@@ -19,6 +19,11 @@
     <w:p>
       <w:pPr>
         <w:ind w:left="0" w:firstLine="0"/>
+        <w:rPr>
+          <w:b/>
+          <w:color w:val="212121"/>
+          <w:sz w:val="28"/>
+        </w:rPr>
       </w:pPr>
       <w:r>
         <w:br/>
@@ -56,16 +61,11 @@
       </w:hyperlink>
       <w:r>
         <w:br/>
-        <w:t>availability t</w:t>
-      </w:r>
-      <w:r>
-        <w:t xml:space="preserve">o work in the central district </w:t>
-      </w:r>
-    </w:p>
-    <w:p>
-      <w:pPr>
-        <w:ind w:left="0" w:firstLine="0"/>
-      </w:pPr>
+        <w:t xml:space="preserve">availability to work in the central district </w:t>
+      </w:r>
+      <w:r>
+        <w:br/>
+      </w:r>
       <w:r>
         <w:br/>
       </w:r>
@@ -78,7 +78,7 @@
         <mc:AlternateContent>
           <mc:Choice Requires="wpg">
             <w:drawing>
-              <wp:inline distT="0" distB="0" distL="0" distR="0" wp14:anchorId="5EE7D8E7" wp14:editId="7F78ED81">
+              <wp:inline distT="0" distB="0" distL="0" distR="0" wp14:anchorId="3B1FD7E4" wp14:editId="4FAA1DF1">
                 <wp:extent cx="83953" cy="107050"/>
                 <wp:effectExtent l="0" t="0" r="0" b="0"/>
                 <wp:docPr id="5058" name="Group 5058"/>
@@ -303,28 +303,18 @@
           <w:color w:val="212121"/>
           <w:sz w:val="28"/>
         </w:rPr>
-        <w:t>Profile details</w:t>
-      </w:r>
-      <w:proofErr w:type="gramStart"/>
+        <w:t>Profile details:</w:t>
+      </w:r>
       <w:r>
         <w:rPr>
           <w:b/>
           <w:color w:val="212121"/>
           <w:sz w:val="28"/>
         </w:rPr>
-        <w:t>:</w:t>
-      </w:r>
-      <w:proofErr w:type="gramEnd"/>
-      <w:r>
-        <w:rPr>
-          <w:b/>
-          <w:color w:val="212121"/>
-          <w:sz w:val="28"/>
-        </w:rPr>
-        <w:br/>
-      </w:r>
-      <w:r>
-        <w:t>C</w:t>
+        <w:br/>
+      </w:r>
+      <w:r>
+        <w:t>c</w:t>
       </w:r>
       <w:r>
         <w:t>omputer science student at Holon Institute of Technology, who has excellent interpersonal re</w:t>
@@ -362,7 +352,7 @@
         <mc:AlternateContent>
           <mc:Choice Requires="wpg">
             <w:drawing>
-              <wp:inline distT="0" distB="0" distL="0" distR="0" wp14:anchorId="15BE3A4B" wp14:editId="3DCF0891">
+              <wp:inline distT="0" distB="0" distL="0" distR="0" wp14:anchorId="4C4B97C4" wp14:editId="0B0A25A7">
                 <wp:extent cx="124363" cy="100471"/>
                 <wp:effectExtent l="0" t="0" r="0" b="0"/>
                 <wp:docPr id="5057" name="Group 5057"/>
@@ -608,6 +598,32 @@
         </w:rPr>
         <w:t xml:space="preserve"> Education</w:t>
       </w:r>
+      <w:r>
+        <w:rPr>
+          <w:rFonts w:hint="cs"/>
+          <w:b/>
+          <w:color w:val="212121"/>
+          <w:sz w:val="28"/>
+          <w:rtl/>
+        </w:rPr>
+        <w:t xml:space="preserve"> </w:t>
+      </w:r>
+      <w:r>
+        <w:rPr>
+          <w:b/>
+          <w:color w:val="212121"/>
+          <w:sz w:val="28"/>
+        </w:rPr>
+        <w:t xml:space="preserve">and </w:t>
+      </w:r>
+      <w:r>
+        <w:rPr>
+          <w:b/>
+          <w:color w:val="212121"/>
+          <w:sz w:val="28"/>
+        </w:rPr>
+        <w:t>personal projects</w:t>
+      </w:r>
     </w:p>
     <w:p>
       <w:pPr>
@@ -620,49 +636,251 @@
           <w:color w:val="212121"/>
           <w:sz w:val="22"/>
         </w:rPr>
-        <w:t>B.Sc.</w:t>
-      </w:r>
-      <w:r>
-        <w:rPr>
-          <w:b/>
-          <w:color w:val="212121"/>
-          <w:sz w:val="22"/>
-        </w:rPr>
-        <w:t xml:space="preserve"> in Computer Science, Holon Institute of Technologies, Holon</w:t>
+        <w:t xml:space="preserve">Personal website: </w:t>
+      </w:r>
+      <w:hyperlink r:id="rId6" w:anchor="home" w:history="1">
+        <w:r>
+          <w:rPr>
+            <w:rStyle w:val="Hyperlink"/>
+          </w:rPr>
+          <w:t>here</w:t>
+        </w:r>
+      </w:hyperlink>
+      <w:r>
+        <w:rPr>
+          <w:rStyle w:val="Hyperlink"/>
+        </w:rPr>
+        <w:br/>
+      </w:r>
+      <w:r>
+        <w:t>I created a resume website – with Html ,</w:t>
+      </w:r>
+      <w:proofErr w:type="spellStart"/>
+      <w:r>
+        <w:t>Css</w:t>
+      </w:r>
+      <w:proofErr w:type="spellEnd"/>
+      <w:r>
+        <w:t xml:space="preserve"> and Js. </w:t>
       </w:r>
     </w:p>
     <w:p>
       <w:pPr>
+        <w:spacing w:after="0" w:line="276" w:lineRule="auto"/>
+        <w:ind w:left="0" w:right="0" w:firstLine="0"/>
+      </w:pPr>
+      <w:r>
+        <w:rPr>
+          <w:b/>
+          <w:color w:val="212121"/>
+          <w:sz w:val="22"/>
+        </w:rPr>
+        <w:t xml:space="preserve"> </w:t>
+      </w:r>
+      <w:r>
+        <w:rPr>
+          <w:b/>
+          <w:color w:val="212121"/>
+          <w:sz w:val="22"/>
+        </w:rPr>
+        <w:t xml:space="preserve">Learning C </w:t>
+      </w:r>
+      <w:r>
+        <w:rPr>
+          <w:b/>
+          <w:color w:val="212121"/>
+          <w:sz w:val="22"/>
+        </w:rPr>
+        <w:t>website</w:t>
+      </w:r>
+      <w:r>
+        <w:rPr>
+          <w:b/>
+          <w:color w:val="212121"/>
+          <w:sz w:val="22"/>
+        </w:rPr>
+        <w:t xml:space="preserve">: </w:t>
+      </w:r>
+      <w:r>
+        <w:rPr>
+          <w:b/>
+          <w:color w:val="212121"/>
+          <w:sz w:val="22"/>
+        </w:rPr>
+        <w:br/>
+      </w:r>
+      <w:r>
+        <w:t>in the making of a website that supposed to help students learn c language.</w:t>
+      </w:r>
+      <w:r>
+        <w:br/>
+      </w:r>
+      <w:r>
+        <w:rPr>
+          <w:b/>
+          <w:color w:val="212121"/>
+          <w:sz w:val="22"/>
+        </w:rPr>
+        <w:t>Java projects:</w:t>
+      </w:r>
+      <w:r>
+        <w:rPr>
+          <w:rStyle w:val="Hyperlink"/>
+        </w:rPr>
+        <w:t xml:space="preserve"> </w:t>
+      </w:r>
+      <w:r>
+        <w:rPr>
+          <w:rStyle w:val="Hyperlink"/>
+        </w:rPr>
+        <w:br/>
+      </w:r>
+      <w:r>
+        <w:t>Made a few small projects in order to practice OOP in java.</w:t>
+      </w:r>
+      <w:r>
+        <w:br/>
+      </w:r>
+      <w:r>
+        <w:rPr>
+          <w:b/>
+          <w:color w:val="212121"/>
+          <w:sz w:val="22"/>
+        </w:rPr>
+        <w:t xml:space="preserve">My personal </w:t>
+      </w:r>
+      <w:r>
+        <w:rPr>
+          <w:b/>
+          <w:color w:val="212121"/>
+          <w:sz w:val="22"/>
+        </w:rPr>
+        <w:t>GitHub</w:t>
+      </w:r>
+      <w:r>
+        <w:rPr>
+          <w:b/>
+          <w:color w:val="212121"/>
+          <w:sz w:val="22"/>
+        </w:rPr>
+        <w:t xml:space="preserve"> account</w:t>
+      </w:r>
+      <w:r>
+        <w:t>:</w:t>
+      </w:r>
+      <w:r>
+        <w:t xml:space="preserve"> </w:t>
+      </w:r>
+      <w:hyperlink r:id="rId7" w:history="1">
+        <w:r>
+          <w:rPr>
+            <w:rStyle w:val="Hyperlink"/>
+          </w:rPr>
+          <w:t>he</w:t>
+        </w:r>
+        <w:r>
+          <w:rPr>
+            <w:rStyle w:val="Hyperlink"/>
+          </w:rPr>
+          <w:t>r</w:t>
+        </w:r>
+        <w:r>
+          <w:rPr>
+            <w:rStyle w:val="Hyperlink"/>
+          </w:rPr>
+          <w:t>e</w:t>
+        </w:r>
+      </w:hyperlink>
+      <w:r>
+        <w:rPr>
+          <w:rStyle w:val="Hyperlink"/>
+        </w:rPr>
+        <w:br/>
+      </w:r>
+      <w:r>
+        <w:t xml:space="preserve">all of my personal projects are stored there. </w:t>
+      </w:r>
+    </w:p>
+    <w:p>
+      <w:pPr>
+        <w:spacing w:after="0" w:line="276" w:lineRule="auto"/>
+        <w:ind w:left="0" w:right="0" w:firstLine="0"/>
+      </w:pPr>
+    </w:p>
+    <w:p>
+      <w:pPr>
+        <w:spacing w:after="0" w:line="276" w:lineRule="auto"/>
+        <w:ind w:left="0" w:right="0" w:firstLine="0"/>
+      </w:pPr>
+      <w:r>
+        <w:rPr>
+          <w:b/>
+          <w:color w:val="212121"/>
+          <w:sz w:val="22"/>
+        </w:rPr>
+        <w:t>B.Sc.</w:t>
+      </w:r>
+      <w:r>
+        <w:rPr>
+          <w:b/>
+          <w:color w:val="212121"/>
+          <w:sz w:val="22"/>
+        </w:rPr>
+        <w:t xml:space="preserve"> in Computer Science, Holon Institute of Technologies, Holon</w:t>
+      </w:r>
+    </w:p>
+    <w:p>
+      <w:pPr>
         <w:spacing w:after="0" w:line="240" w:lineRule="auto"/>
         <w:ind w:left="0" w:right="0" w:firstLine="0"/>
       </w:pPr>
       <w:r>
         <w:t>2019 – 2022</w:t>
       </w:r>
-      <w:r>
-        <w:br/>
-      </w:r>
     </w:p>
     <w:p>
       <w:pPr>
         <w:spacing w:after="0" w:line="240" w:lineRule="auto"/>
         <w:ind w:left="0" w:right="0" w:firstLine="0"/>
       </w:pPr>
-      <w:r>
-        <w:t xml:space="preserve">Current GPA: </w:t>
-      </w:r>
-      <w:r>
-        <w:t>93.82</w:t>
-      </w:r>
-      <w:r>
-        <w:t xml:space="preserve"> / 100</w:t>
-      </w:r>
-      <w:r>
-        <w:br/>
-      </w:r>
     </w:p>
     <w:p>
       <w:pPr>
+        <w:spacing w:after="0" w:line="240" w:lineRule="auto"/>
+        <w:ind w:left="0" w:right="0" w:firstLine="0"/>
+      </w:pPr>
+      <w:r>
+        <w:t xml:space="preserve">Current GPA: </w:t>
+      </w:r>
+      <w:r>
+        <w:t>9</w:t>
+      </w:r>
+      <w:r>
+        <w:rPr>
+          <w:rFonts w:hint="cs"/>
+          <w:rtl/>
+        </w:rPr>
+        <w:t>3</w:t>
+      </w:r>
+      <w:r>
+        <w:t>.8</w:t>
+      </w:r>
+      <w:r>
+        <w:rPr>
+          <w:rFonts w:hint="cs"/>
+          <w:rtl/>
+        </w:rPr>
+        <w:t>2</w:t>
+      </w:r>
+      <w:r>
+        <w:t xml:space="preserve"> / 100</w:t>
+      </w:r>
+      <w:r>
+        <w:br/>
+      </w:r>
+    </w:p>
+    <w:p>
+      <w:pPr>
         <w:spacing w:after="0" w:line="276" w:lineRule="auto"/>
         <w:ind w:left="0" w:right="0" w:firstLine="0"/>
         <w:rPr>
@@ -677,11 +895,9 @@
         </w:rPr>
         <w:t>Relevant Coursework</w:t>
       </w:r>
-      <w:proofErr w:type="gramStart"/>
       <w:r>
         <w:t>:</w:t>
       </w:r>
-      <w:proofErr w:type="gramEnd"/>
       <w:r>
         <w:br/>
         <w:t>Introduction to computer science , Introduction to computer systems , Advanced Programming workshop , Object oriented Programming , Data structures.</w:t>
@@ -762,7 +978,7 @@
     </w:p>
     <w:p>
       <w:pPr>
-        <w:pStyle w:val="1"/>
+        <w:pStyle w:val="Heading1"/>
       </w:pPr>
       <w:r>
         <w:rPr>
@@ -773,7 +989,7 @@
         <mc:AlternateContent>
           <mc:Choice Requires="wpg">
             <w:drawing>
-              <wp:inline distT="0" distB="0" distL="0" distR="0" wp14:anchorId="232C23E4" wp14:editId="6F69A75C">
+              <wp:inline distT="0" distB="0" distL="0" distR="0" wp14:anchorId="1F533D47" wp14:editId="57629CD1">
                 <wp:extent cx="100753" cy="100753"/>
                 <wp:effectExtent l="0" t="0" r="0" b="0"/>
                 <wp:docPr id="5063" name="Group 5063"/>
@@ -1090,16 +1306,11 @@
       </w:r>
       <w:r>
         <w:br/>
-        <w:t>J</w:t>
-      </w:r>
-      <w:r>
-        <w:t>oined the finance department at FC-DHL a</w:t>
+        <w:t>joined the finance department at FC-DHL a</w:t>
       </w:r>
       <w:r>
         <w:t>s a</w:t>
       </w:r>
-      <w:bookmarkStart w:id="0" w:name="_GoBack"/>
-      <w:bookmarkEnd w:id="0"/>
       <w:r>
         <w:t xml:space="preserve"> student (while starting my B.Sc. degree).</w:t>
       </w:r>
@@ -1128,10 +1339,7 @@
         <w:br/>
       </w:r>
       <w:r>
-        <w:t>W</w:t>
-      </w:r>
-      <w:r>
-        <w:t xml:space="preserve">orked as a </w:t>
+        <w:t xml:space="preserve">worked as a </w:t>
       </w:r>
       <w:r>
         <w:t>Custom broker</w:t>
@@ -1144,7 +1352,11 @@
         <w:t xml:space="preserve">As a custom broker my </w:t>
       </w:r>
       <w:r>
-        <w:t>responsibilities include: managing the shipment, get approval to the deliver the goods inside the country and communicate with clients during the process.</w:t>
+        <w:t xml:space="preserve">responsibilities include: managing the shipment, get approval to the deliver </w:t>
+      </w:r>
+      <w:r>
+        <w:lastRenderedPageBreak/>
+        <w:t>the goods inside the country and communicate with clients during the process.</w:t>
       </w:r>
       <w:r>
         <w:br/>
@@ -1159,10 +1371,7 @@
       </w:r>
       <w:r>
         <w:br/>
-        <w:t>F</w:t>
-      </w:r>
-      <w:r>
-        <w:t>rontal sales area.</w:t>
+        <w:t>frontal sales area.</w:t>
       </w:r>
       <w:r>
         <w:br/>
@@ -1173,10 +1382,9 @@
     </w:p>
     <w:p>
       <w:pPr>
-        <w:pStyle w:val="1"/>
-      </w:pPr>
-      <w:r>
-        <w:lastRenderedPageBreak/>
+        <w:pStyle w:val="Heading1"/>
+      </w:pPr>
+      <w:r>
         <w:br/>
       </w:r>
       <w:r>
@@ -1197,7 +1405,7 @@
         <mc:AlternateContent>
           <mc:Choice Requires="wpg">
             <w:drawing>
-              <wp:inline distT="0" distB="0" distL="0" distR="0" wp14:anchorId="5A866C56" wp14:editId="71F712DB">
+              <wp:inline distT="0" distB="0" distL="0" distR="0" wp14:anchorId="7D26D776" wp14:editId="5624CC64">
                 <wp:extent cx="113347" cy="113348"/>
                 <wp:effectExtent l="0" t="0" r="0" b="0"/>
                 <wp:docPr id="5064" name="Group 5064"/>
@@ -1586,7 +1794,15 @@
       </w:r>
       <w:r>
         <w:br/>
-        <w:t>Regular service as an office clerk and security supervisor in the medical corps in Tzrifin.</w:t>
+        <w:t xml:space="preserve">Regular service as an office clerk and security supervisor in the medical corps in </w:t>
+      </w:r>
+      <w:proofErr w:type="spellStart"/>
+      <w:r>
+        <w:t>Tzrifin</w:t>
+      </w:r>
+      <w:proofErr w:type="spellEnd"/>
+      <w:r>
+        <w:t>.</w:t>
       </w:r>
       <w:r>
         <w:br/>
@@ -1627,7 +1843,10 @@
         <w:ind w:left="0" w:firstLine="0"/>
       </w:pPr>
       <w:r>
-        <w:t xml:space="preserve">C/C++ programming </w:t>
+        <w:t>Java</w:t>
+      </w:r>
+      <w:r>
+        <w:t xml:space="preserve"> </w:t>
       </w:r>
     </w:p>
     <w:p>
@@ -1636,7 +1855,7 @@
         <w:ind w:left="0" w:firstLine="0"/>
       </w:pPr>
       <w:r>
-        <w:t>Java</w:t>
+        <w:t>C / C++</w:t>
       </w:r>
     </w:p>
     <w:p>
@@ -1645,27 +1864,43 @@
         <w:ind w:left="0" w:firstLine="0"/>
       </w:pPr>
       <w:r>
-        <w:t>JavaScript Node JS (currently studying</w:t>
-      </w:r>
-      <w:proofErr w:type="gramStart"/>
-      <w:r>
-        <w:t>)</w:t>
-      </w:r>
-      <w:proofErr w:type="gramEnd"/>
-      <w:r>
-        <w:br/>
-        <w:t>HTML CSS (currently studying)</w:t>
-      </w:r>
-      <w:r>
-        <w:br/>
-        <w:t>Basic office knowledge</w:t>
+        <w:t xml:space="preserve">Basic Html and </w:t>
+      </w:r>
+      <w:proofErr w:type="spellStart"/>
+      <w:r>
+        <w:t>Css</w:t>
+      </w:r>
+      <w:proofErr w:type="spellEnd"/>
+      <w:r>
+        <w:t xml:space="preserve"> knowledge – currently studying.</w:t>
       </w:r>
     </w:p>
     <w:p>
       <w:pPr>
+        <w:spacing w:after="29" w:line="240" w:lineRule="auto"/>
         <w:ind w:left="0" w:firstLine="0"/>
       </w:pPr>
       <w:r>
+        <w:t>Basic JS and NodeJS knowledge – currently studying.</w:t>
+      </w:r>
+    </w:p>
+    <w:p>
+      <w:pPr>
+        <w:spacing w:after="29" w:line="240" w:lineRule="auto"/>
+        <w:ind w:left="0" w:firstLine="0"/>
+      </w:pPr>
+      <w:r>
+        <w:t>Basic office knowledge</w:t>
+      </w:r>
+      <w:r>
+        <w:t>.</w:t>
+      </w:r>
+    </w:p>
+    <w:p>
+      <w:pPr>
+        <w:ind w:left="0" w:firstLine="0"/>
+      </w:pPr>
+      <w:r>
         <w:rPr>
           <w:b/>
           <w:color w:val="212121"/>
@@ -1679,18 +1914,8 @@
           <w:color w:val="212121"/>
           <w:sz w:val="22"/>
         </w:rPr>
-        <w:t>Languages</w:t>
-      </w:r>
-      <w:proofErr w:type="gramStart"/>
-      <w:r>
-        <w:rPr>
-          <w:b/>
-          <w:color w:val="212121"/>
-          <w:sz w:val="22"/>
-        </w:rPr>
-        <w:t>:</w:t>
-      </w:r>
-      <w:proofErr w:type="gramEnd"/>
+        <w:t>Languages:</w:t>
+      </w:r>
       <w:r>
         <w:rPr>
           <w:b/>
@@ -1746,7 +1971,7 @@
 </file>
 
 <file path=word/styles.xml><?xml version="1.0" encoding="utf-8"?>
-<w:styles xmlns:mc="http://schemas.openxmlformats.org/markup-compatibility/2006" xmlns:r="http://schemas.openxmlformats.org/officeDocument/2006/relationships" xmlns:w="http://schemas.openxmlformats.org/wordprocessingml/2006/main" xmlns:w14="http://schemas.microsoft.com/office/word/2010/wordml" xmlns:w15="http://schemas.microsoft.com/office/word/2012/wordml" mc:Ignorable="w14 w15">
+<w:styles xmlns:mc="http://schemas.openxmlformats.org/markup-compatibility/2006" xmlns:r="http://schemas.openxmlformats.org/officeDocument/2006/relationships" xmlns:w="http://schemas.openxmlformats.org/wordprocessingml/2006/main" xmlns:w14="http://schemas.microsoft.com/office/word/2010/wordml" xmlns:w15="http://schemas.microsoft.com/office/word/2012/wordml" xmlns:w16cex="http://schemas.microsoft.com/office/word/2018/wordml/cex" xmlns:w16cid="http://schemas.microsoft.com/office/word/2016/wordml/cid" xmlns:w16="http://schemas.microsoft.com/office/word/2018/wordml" xmlns:w16se="http://schemas.microsoft.com/office/word/2015/wordml/symex" mc:Ignorable="w14 w15 w16se w16cid w16 w16cex">
   <w:docDefaults>
     <w:rPrDefault>
       <w:rPr>
@@ -1762,7 +1987,7 @@
       </w:pPr>
     </w:pPrDefault>
   </w:docDefaults>
-  <w:latentStyles w:defLockedState="0" w:defUIPriority="99" w:defSemiHidden="0" w:defUnhideWhenUsed="0" w:defQFormat="0" w:count="371">
+  <w:latentStyles w:defLockedState="0" w:defUIPriority="99" w:defSemiHidden="0" w:defUnhideWhenUsed="0" w:defQFormat="0" w:count="376">
     <w:lsdException w:name="Normal" w:uiPriority="0" w:qFormat="1"/>
     <w:lsdException w:name="heading 1" w:uiPriority="9" w:qFormat="1"/>
     <w:lsdException w:name="heading 2" w:semiHidden="1" w:uiPriority="9" w:unhideWhenUsed="1" w:qFormat="1"/>
@@ -2134,8 +2359,13 @@
     <w:lsdException w:name="List Table 5 Dark Accent 6" w:uiPriority="50"/>
     <w:lsdException w:name="List Table 6 Colorful Accent 6" w:uiPriority="51"/>
     <w:lsdException w:name="List Table 7 Colorful Accent 6" w:uiPriority="52"/>
+    <w:lsdException w:name="Mention" w:semiHidden="1" w:unhideWhenUsed="1"/>
+    <w:lsdException w:name="Smart Hyperlink" w:semiHidden="1" w:unhideWhenUsed="1"/>
+    <w:lsdException w:name="Hashtag" w:semiHidden="1" w:unhideWhenUsed="1"/>
+    <w:lsdException w:name="Unresolved Mention" w:semiHidden="1" w:unhideWhenUsed="1"/>
+    <w:lsdException w:name="Smart Link" w:semiHidden="1" w:unhideWhenUsed="1"/>
   </w:latentStyles>
-  <w:style w:type="paragraph" w:default="1" w:styleId="a">
+  <w:style w:type="paragraph" w:default="1" w:styleId="Normal">
     <w:name w:val="Normal"/>
     <w:qFormat/>
     <w:rsid w:val="00417DFB"/>
@@ -2149,10 +2379,10 @@
       <w:sz w:val="20"/>
     </w:rPr>
   </w:style>
-  <w:style w:type="paragraph" w:styleId="1">
+  <w:style w:type="paragraph" w:styleId="Heading1">
     <w:name w:val="heading 1"/>
-    <w:next w:val="a"/>
-    <w:link w:val="10"/>
+    <w:next w:val="Normal"/>
+    <w:link w:val="Heading1Char"/>
     <w:uiPriority w:val="9"/>
     <w:unhideWhenUsed/>
     <w:qFormat/>
@@ -2171,13 +2401,13 @@
       <w:sz w:val="28"/>
     </w:rPr>
   </w:style>
-  <w:style w:type="character" w:default="1" w:styleId="a0">
+  <w:style w:type="character" w:default="1" w:styleId="DefaultParagraphFont">
     <w:name w:val="Default Paragraph Font"/>
     <w:uiPriority w:val="1"/>
     <w:semiHidden/>
     <w:unhideWhenUsed/>
   </w:style>
-  <w:style w:type="table" w:default="1" w:styleId="a1">
+  <w:style w:type="table" w:default="1" w:styleId="TableNormal">
     <w:name w:val="Normal Table"/>
     <w:uiPriority w:val="99"/>
     <w:semiHidden/>
@@ -2192,7 +2422,7 @@
       </w:tblCellMar>
     </w:tblPr>
   </w:style>
-  <w:style w:type="numbering" w:default="1" w:styleId="a2">
+  <w:style w:type="numbering" w:default="1" w:styleId="NoList">
     <w:name w:val="No List"/>
     <w:uiPriority w:val="99"/>
     <w:semiHidden/>
@@ -2216,10 +2446,10 @@
       </w:tblCellMar>
     </w:tblPr>
   </w:style>
-  <w:style w:type="character" w:customStyle="1" w:styleId="10">
-    <w:name w:val="כותרת 1 תו"/>
-    <w:basedOn w:val="a0"/>
-    <w:link w:val="1"/>
+  <w:style w:type="character" w:customStyle="1" w:styleId="Heading1Char">
+    <w:name w:val="Heading 1 Char"/>
+    <w:basedOn w:val="DefaultParagraphFont"/>
+    <w:link w:val="Heading1"/>
     <w:rsid w:val="00417DFB"/>
     <w:rPr>
       <w:rFonts w:ascii="Calibri" w:eastAsia="Calibri" w:hAnsi="Calibri" w:cs="Calibri"/>
@@ -2230,7 +2460,7 @@
   </w:style>
   <w:style w:type="character" w:styleId="Hyperlink">
     <w:name w:val="Hyperlink"/>
-    <w:basedOn w:val="a0"/>
+    <w:basedOn w:val="DefaultParagraphFont"/>
     <w:uiPriority w:val="99"/>
     <w:unhideWhenUsed/>
     <w:rsid w:val="00686113"/>
@@ -2241,7 +2471,7 @@
   </w:style>
   <w:style w:type="character" w:styleId="FollowedHyperlink">
     <w:name w:val="FollowedHyperlink"/>
-    <w:basedOn w:val="a0"/>
+    <w:basedOn w:val="DefaultParagraphFont"/>
     <w:uiPriority w:val="99"/>
     <w:semiHidden/>
     <w:unhideWhenUsed/>
